--- a/Final Year Project/Report/Report Chapters/Chapter 1_Introduction.docx
+++ b/Final Year Project/Report/Report Chapters/Chapter 1_Introduction.docx
@@ -98,31 +98,834 @@
           <w:sz w:val="20"/>
           <w:szCs w:val="20"/>
         </w:rPr>
-        <w:t xml:space="preserve"> to </w:t>
-      </w:r>
-      <w:r>
-        <w:rPr>
-          <w:rFonts w:ascii="Verdana" w:hAnsi="Verdana"/>
-          <w:sz w:val="20"/>
-          <w:szCs w:val="20"/>
-        </w:rPr>
-        <w:t>exercis</w:t>
-      </w:r>
-      <w:r>
-        <w:rPr>
-          <w:rFonts w:ascii="Verdana" w:hAnsi="Verdana"/>
-          <w:sz w:val="20"/>
-          <w:szCs w:val="20"/>
-        </w:rPr>
-        <w:t>e more</w:t>
-      </w:r>
-      <w:r>
-        <w:rPr>
-          <w:rFonts w:ascii="Verdana" w:hAnsi="Verdana"/>
-          <w:sz w:val="20"/>
-          <w:szCs w:val="20"/>
-        </w:rPr>
-        <w:t xml:space="preserve"> and implementing healthy habits in their life</w:t>
+        <w:t xml:space="preserve"> to exercise more</w:t>
+      </w:r>
+      <w:r>
+        <w:rPr>
+          <w:rFonts w:ascii="Verdana" w:hAnsi="Verdana"/>
+          <w:sz w:val="20"/>
+          <w:szCs w:val="20"/>
+        </w:rPr>
+        <w:t xml:space="preserve"> and </w:t>
+      </w:r>
+      <w:r>
+        <w:rPr>
+          <w:rFonts w:ascii="Verdana" w:hAnsi="Verdana"/>
+          <w:sz w:val="20"/>
+          <w:szCs w:val="20"/>
+        </w:rPr>
+        <w:t xml:space="preserve">help </w:t>
+      </w:r>
+      <w:r>
+        <w:rPr>
+          <w:rFonts w:ascii="Verdana" w:hAnsi="Verdana"/>
+          <w:sz w:val="20"/>
+          <w:szCs w:val="20"/>
+        </w:rPr>
+        <w:t xml:space="preserve">implementing healthy habits in their </w:t>
+      </w:r>
+      <w:r>
+        <w:rPr>
+          <w:rFonts w:ascii="Verdana" w:hAnsi="Verdana"/>
+          <w:sz w:val="20"/>
+          <w:szCs w:val="20"/>
+        </w:rPr>
+        <w:t>lives</w:t>
+      </w:r>
+      <w:r>
+        <w:rPr>
+          <w:rFonts w:ascii="Verdana" w:hAnsi="Verdana"/>
+          <w:sz w:val="20"/>
+          <w:szCs w:val="20"/>
+        </w:rPr>
+        <w:t xml:space="preserve">. </w:t>
+      </w:r>
+    </w:p>
+    <w:p>
+      <w:pPr>
+        <w:spacing w:line="480" w:lineRule="auto"/>
+        <w:rPr>
+          <w:rFonts w:ascii="Verdana" w:hAnsi="Verdana"/>
+          <w:sz w:val="20"/>
+          <w:szCs w:val="20"/>
+        </w:rPr>
+      </w:pPr>
+      <w:r>
+        <w:rPr>
+          <w:rFonts w:ascii="Verdana" w:hAnsi="Verdana"/>
+          <w:sz w:val="20"/>
+          <w:szCs w:val="20"/>
+        </w:rPr>
+        <w:t>Over the years, technology has greatly improved and made lives easier. Technology is being used in nearly every sector</w:t>
+      </w:r>
+      <w:r>
+        <w:rPr>
+          <w:rFonts w:ascii="Verdana" w:hAnsi="Verdana"/>
+          <w:sz w:val="20"/>
+          <w:szCs w:val="20"/>
+        </w:rPr>
+        <w:t>, from construction to medicine,</w:t>
+      </w:r>
+      <w:r>
+        <w:rPr>
+          <w:rFonts w:ascii="Verdana" w:hAnsi="Verdana"/>
+          <w:sz w:val="20"/>
+          <w:szCs w:val="20"/>
+        </w:rPr>
+        <w:t xml:space="preserve"> and by </w:t>
+      </w:r>
+      <w:r>
+        <w:rPr>
+          <w:rFonts w:ascii="Verdana" w:hAnsi="Verdana"/>
+          <w:sz w:val="20"/>
+          <w:szCs w:val="20"/>
+        </w:rPr>
+        <w:t xml:space="preserve">every </w:t>
+      </w:r>
+      <w:r>
+        <w:rPr>
+          <w:rFonts w:ascii="Verdana" w:hAnsi="Verdana"/>
+          <w:sz w:val="20"/>
+          <w:szCs w:val="20"/>
+        </w:rPr>
+        <w:t>kid, teenager, adult</w:t>
+      </w:r>
+      <w:r>
+        <w:rPr>
+          <w:rFonts w:ascii="Verdana" w:hAnsi="Verdana"/>
+          <w:sz w:val="20"/>
+          <w:szCs w:val="20"/>
+        </w:rPr>
+        <w:t xml:space="preserve"> </w:t>
+      </w:r>
+      <w:r>
+        <w:rPr>
+          <w:rFonts w:ascii="Verdana" w:hAnsi="Verdana"/>
+          <w:sz w:val="20"/>
+          <w:szCs w:val="20"/>
+        </w:rPr>
+        <w:t xml:space="preserve">in their daily lives. </w:t>
+      </w:r>
+      <w:r>
+        <w:rPr>
+          <w:rFonts w:ascii="Verdana" w:hAnsi="Verdana"/>
+          <w:sz w:val="20"/>
+          <w:szCs w:val="20"/>
+        </w:rPr>
+        <w:t>However, t</w:t>
+      </w:r>
+      <w:r>
+        <w:rPr>
+          <w:rFonts w:ascii="Verdana" w:hAnsi="Verdana"/>
+          <w:sz w:val="20"/>
+          <w:szCs w:val="20"/>
+        </w:rPr>
+        <w:t>echnology has a lot of negative impacts associated with it; excessive use of technology is making people lazy</w:t>
+      </w:r>
+      <w:r>
+        <w:rPr>
+          <w:rFonts w:ascii="Verdana" w:hAnsi="Verdana"/>
+          <w:sz w:val="20"/>
+          <w:szCs w:val="20"/>
+        </w:rPr>
+        <w:t>, making them less active</w:t>
+      </w:r>
+      <w:r>
+        <w:rPr>
+          <w:rFonts w:ascii="Verdana" w:hAnsi="Verdana"/>
+          <w:sz w:val="20"/>
+          <w:szCs w:val="20"/>
+        </w:rPr>
+        <w:t xml:space="preserve"> and effecting their well-being. </w:t>
+      </w:r>
+      <w:r>
+        <w:rPr>
+          <w:rFonts w:ascii="Verdana" w:hAnsi="Verdana"/>
+          <w:sz w:val="20"/>
+          <w:szCs w:val="20"/>
+        </w:rPr>
+        <w:t>For this reason, t</w:t>
+      </w:r>
+      <w:r>
+        <w:rPr>
+          <w:rFonts w:ascii="Verdana" w:hAnsi="Verdana"/>
+          <w:sz w:val="20"/>
+          <w:szCs w:val="20"/>
+        </w:rPr>
+        <w:t xml:space="preserve">echnology </w:t>
+      </w:r>
+      <w:r>
+        <w:rPr>
+          <w:rFonts w:ascii="Verdana" w:hAnsi="Verdana"/>
+          <w:sz w:val="20"/>
+          <w:szCs w:val="20"/>
+        </w:rPr>
+        <w:t xml:space="preserve">has </w:t>
+      </w:r>
+      <w:r>
+        <w:rPr>
+          <w:rFonts w:ascii="Verdana" w:hAnsi="Verdana"/>
+          <w:sz w:val="20"/>
+          <w:szCs w:val="20"/>
+        </w:rPr>
+        <w:t xml:space="preserve">always </w:t>
+      </w:r>
+      <w:r>
+        <w:rPr>
+          <w:rFonts w:ascii="Verdana" w:hAnsi="Verdana"/>
+          <w:sz w:val="20"/>
+          <w:szCs w:val="20"/>
+        </w:rPr>
+        <w:t>known to be pervasive</w:t>
+      </w:r>
+      <w:r>
+        <w:rPr>
+          <w:rFonts w:ascii="Verdana" w:hAnsi="Verdana"/>
+          <w:sz w:val="20"/>
+          <w:szCs w:val="20"/>
+        </w:rPr>
+        <w:t>, however</w:t>
+      </w:r>
+      <w:r>
+        <w:rPr>
+          <w:rFonts w:ascii="Verdana" w:hAnsi="Verdana"/>
+          <w:sz w:val="20"/>
+          <w:szCs w:val="20"/>
+        </w:rPr>
+        <w:t xml:space="preserve"> in the </w:t>
+      </w:r>
+      <w:r>
+        <w:rPr>
+          <w:rFonts w:ascii="Verdana" w:hAnsi="Verdana"/>
+          <w:sz w:val="20"/>
+          <w:szCs w:val="20"/>
+        </w:rPr>
+        <w:t>past few</w:t>
+      </w:r>
+      <w:r>
+        <w:rPr>
+          <w:rFonts w:ascii="Verdana" w:hAnsi="Verdana"/>
+          <w:sz w:val="20"/>
+          <w:szCs w:val="20"/>
+        </w:rPr>
+        <w:t xml:space="preserve"> years</w:t>
+      </w:r>
+      <w:r>
+        <w:rPr>
+          <w:rFonts w:ascii="Verdana" w:hAnsi="Verdana"/>
+          <w:sz w:val="20"/>
+          <w:szCs w:val="20"/>
+        </w:rPr>
+        <w:t xml:space="preserve">, innovative ways of using technology to benefit </w:t>
+      </w:r>
+      <w:r>
+        <w:rPr>
+          <w:rFonts w:ascii="Verdana" w:hAnsi="Verdana"/>
+          <w:sz w:val="20"/>
+          <w:szCs w:val="20"/>
+        </w:rPr>
+        <w:t>people’s well-being</w:t>
+      </w:r>
+      <w:r>
+        <w:rPr>
+          <w:rFonts w:ascii="Verdana" w:hAnsi="Verdana"/>
+          <w:sz w:val="20"/>
+          <w:szCs w:val="20"/>
+        </w:rPr>
+        <w:t xml:space="preserve"> </w:t>
+      </w:r>
+      <w:r>
+        <w:rPr>
+          <w:rFonts w:ascii="Verdana" w:hAnsi="Verdana"/>
+          <w:sz w:val="20"/>
+          <w:szCs w:val="20"/>
+        </w:rPr>
+        <w:t>have been</w:t>
+      </w:r>
+      <w:r>
+        <w:rPr>
+          <w:rFonts w:ascii="Verdana" w:hAnsi="Verdana"/>
+          <w:sz w:val="20"/>
+          <w:szCs w:val="20"/>
+        </w:rPr>
+        <w:t xml:space="preserve"> sought. </w:t>
+      </w:r>
+      <w:r>
+        <w:rPr>
+          <w:rFonts w:ascii="Verdana" w:hAnsi="Verdana"/>
+          <w:sz w:val="20"/>
+          <w:szCs w:val="20"/>
+        </w:rPr>
+        <w:t xml:space="preserve">The lack of exercise in our society has led to increase in a lot of health-related diseases/illnesses such as heart diseases, obesity and play a big role in other medical conditions as well. </w:t>
+      </w:r>
+      <w:r>
+        <w:rPr>
+          <w:rFonts w:ascii="Verdana" w:hAnsi="Verdana"/>
+          <w:sz w:val="20"/>
+          <w:szCs w:val="20"/>
+        </w:rPr>
+        <w:t>As the result of this, there are now countless smartphone applications and many fitness equipment</w:t>
+      </w:r>
+      <w:r>
+        <w:rPr>
+          <w:rFonts w:ascii="Verdana" w:hAnsi="Verdana"/>
+          <w:sz w:val="20"/>
+          <w:szCs w:val="20"/>
+        </w:rPr>
+        <w:t xml:space="preserve"> (</w:t>
+      </w:r>
+      <w:proofErr w:type="gramStart"/>
+      <w:r>
+        <w:rPr>
+          <w:rFonts w:ascii="Verdana" w:hAnsi="Verdana"/>
+          <w:sz w:val="20"/>
+          <w:szCs w:val="20"/>
+        </w:rPr>
+        <w:t>i.e.</w:t>
+      </w:r>
+      <w:proofErr w:type="gramEnd"/>
+      <w:r>
+        <w:rPr>
+          <w:rFonts w:ascii="Verdana" w:hAnsi="Verdana"/>
+          <w:sz w:val="20"/>
+          <w:szCs w:val="20"/>
+        </w:rPr>
+        <w:t xml:space="preserve"> smartwatches)</w:t>
+      </w:r>
+      <w:r>
+        <w:rPr>
+          <w:rFonts w:ascii="Verdana" w:hAnsi="Verdana"/>
+          <w:sz w:val="20"/>
+          <w:szCs w:val="20"/>
+        </w:rPr>
+        <w:t xml:space="preserve"> made available to the people in hopes of helping them stay healthy and improve their overall well-being. </w:t>
+      </w:r>
+    </w:p>
+    <w:p>
+      <w:pPr>
+        <w:spacing w:line="480" w:lineRule="auto"/>
+        <w:rPr>
+          <w:rFonts w:ascii="Verdana" w:hAnsi="Verdana"/>
+          <w:sz w:val="20"/>
+          <w:szCs w:val="20"/>
+        </w:rPr>
+      </w:pPr>
+      <w:r>
+        <w:rPr>
+          <w:rFonts w:ascii="Verdana" w:hAnsi="Verdana"/>
+          <w:sz w:val="20"/>
+          <w:szCs w:val="20"/>
+        </w:rPr>
+        <w:t xml:space="preserve">However, despite there </w:t>
+      </w:r>
+      <w:r>
+        <w:rPr>
+          <w:rFonts w:ascii="Verdana" w:hAnsi="Verdana"/>
+          <w:sz w:val="20"/>
+          <w:szCs w:val="20"/>
+        </w:rPr>
+        <w:t xml:space="preserve">being </w:t>
+      </w:r>
+      <w:r>
+        <w:rPr>
+          <w:rFonts w:ascii="Verdana" w:hAnsi="Verdana"/>
+          <w:sz w:val="20"/>
+          <w:szCs w:val="20"/>
+        </w:rPr>
+        <w:t xml:space="preserve">so many resources being made available, and research still being done innovating new ways of improving health, the statistics show that </w:t>
+      </w:r>
+      <w:r>
+        <w:rPr>
+          <w:rFonts w:ascii="Verdana" w:hAnsi="Verdana"/>
+          <w:sz w:val="20"/>
+          <w:szCs w:val="20"/>
+        </w:rPr>
+        <w:t xml:space="preserve">the physical </w:t>
+      </w:r>
+      <w:r>
+        <w:rPr>
+          <w:rFonts w:ascii="Verdana" w:hAnsi="Verdana"/>
+          <w:sz w:val="20"/>
+          <w:szCs w:val="20"/>
+        </w:rPr>
+        <w:t xml:space="preserve">health related diseases such as obesity </w:t>
+      </w:r>
+      <w:r>
+        <w:rPr>
+          <w:rFonts w:ascii="Verdana" w:hAnsi="Verdana"/>
+          <w:sz w:val="20"/>
+          <w:szCs w:val="20"/>
+        </w:rPr>
+        <w:t>is</w:t>
+      </w:r>
+      <w:r>
+        <w:rPr>
+          <w:rFonts w:ascii="Verdana" w:hAnsi="Verdana"/>
+          <w:sz w:val="20"/>
+          <w:szCs w:val="20"/>
+        </w:rPr>
+        <w:t xml:space="preserve"> still increas</w:t>
+      </w:r>
+      <w:r>
+        <w:rPr>
+          <w:rFonts w:ascii="Verdana" w:hAnsi="Verdana"/>
+          <w:sz w:val="20"/>
+          <w:szCs w:val="20"/>
+        </w:rPr>
+        <w:t>ing</w:t>
+      </w:r>
+      <w:r>
+        <w:rPr>
+          <w:rFonts w:ascii="Verdana" w:hAnsi="Verdana"/>
+          <w:sz w:val="20"/>
+          <w:szCs w:val="20"/>
+        </w:rPr>
+        <w:t xml:space="preserve"> </w:t>
+      </w:r>
+      <w:r>
+        <w:rPr>
+          <w:rFonts w:ascii="Verdana" w:hAnsi="Verdana"/>
+          <w:sz w:val="20"/>
+          <w:szCs w:val="20"/>
+        </w:rPr>
+        <w:t xml:space="preserve">over the past couple over years instead of decreasing. </w:t>
+      </w:r>
+      <w:r>
+        <w:rPr>
+          <w:rFonts w:ascii="Verdana" w:hAnsi="Verdana"/>
+          <w:sz w:val="20"/>
+          <w:szCs w:val="20"/>
+        </w:rPr>
+        <w:t>This suggests that, although the</w:t>
+      </w:r>
+      <w:r>
+        <w:rPr>
+          <w:rFonts w:ascii="Verdana" w:hAnsi="Verdana"/>
+          <w:sz w:val="20"/>
+          <w:szCs w:val="20"/>
+        </w:rPr>
+        <w:t xml:space="preserve">re are now very good </w:t>
+      </w:r>
+      <w:r>
+        <w:rPr>
+          <w:rFonts w:ascii="Verdana" w:hAnsi="Verdana"/>
+          <w:sz w:val="20"/>
+          <w:szCs w:val="20"/>
+        </w:rPr>
+        <w:t xml:space="preserve">technical </w:t>
+      </w:r>
+      <w:r>
+        <w:rPr>
+          <w:rFonts w:ascii="Verdana" w:hAnsi="Verdana"/>
+          <w:sz w:val="20"/>
+          <w:szCs w:val="20"/>
+        </w:rPr>
+        <w:t>resources in place which are benefiting people, it is mostly used by people with some fitness background</w:t>
+      </w:r>
+      <w:r>
+        <w:rPr>
+          <w:rFonts w:ascii="Verdana" w:hAnsi="Verdana"/>
+          <w:sz w:val="20"/>
+          <w:szCs w:val="20"/>
+        </w:rPr>
+        <w:t>;</w:t>
+      </w:r>
+      <w:r>
+        <w:rPr>
+          <w:rFonts w:ascii="Verdana" w:hAnsi="Verdana"/>
+          <w:sz w:val="20"/>
+          <w:szCs w:val="20"/>
+        </w:rPr>
+        <w:t xml:space="preserve"> majority of the general populace are not using those resources. </w:t>
+      </w:r>
+      <w:r>
+        <w:rPr>
+          <w:rFonts w:ascii="Verdana" w:hAnsi="Verdana"/>
+          <w:sz w:val="20"/>
+          <w:szCs w:val="20"/>
+        </w:rPr>
+        <w:t>The reason for this</w:t>
+      </w:r>
+      <w:r>
+        <w:rPr>
+          <w:rFonts w:ascii="Verdana" w:hAnsi="Verdana"/>
+          <w:sz w:val="20"/>
+          <w:szCs w:val="20"/>
+        </w:rPr>
+        <w:t xml:space="preserve"> is</w:t>
+      </w:r>
+      <w:r>
+        <w:rPr>
+          <w:rFonts w:ascii="Verdana" w:hAnsi="Verdana"/>
+          <w:sz w:val="20"/>
+          <w:szCs w:val="20"/>
+        </w:rPr>
+        <w:t>, the average person would not know how to get into exercising</w:t>
+      </w:r>
+      <w:r>
+        <w:rPr>
+          <w:rFonts w:ascii="Verdana" w:hAnsi="Verdana"/>
+          <w:sz w:val="20"/>
+          <w:szCs w:val="20"/>
+        </w:rPr>
+        <w:t xml:space="preserve"> </w:t>
+      </w:r>
+      <w:r>
+        <w:rPr>
+          <w:rFonts w:ascii="Verdana" w:hAnsi="Verdana"/>
+          <w:sz w:val="20"/>
+          <w:szCs w:val="20"/>
+        </w:rPr>
+        <w:t>as they lack</w:t>
+      </w:r>
+      <w:r>
+        <w:rPr>
+          <w:rFonts w:ascii="Verdana" w:hAnsi="Verdana"/>
+          <w:sz w:val="20"/>
+          <w:szCs w:val="20"/>
+        </w:rPr>
+        <w:t xml:space="preserve"> the necessary</w:t>
+      </w:r>
+      <w:r>
+        <w:rPr>
+          <w:rFonts w:ascii="Verdana" w:hAnsi="Verdana"/>
+          <w:sz w:val="20"/>
+          <w:szCs w:val="20"/>
+        </w:rPr>
+        <w:t xml:space="preserve"> information </w:t>
+      </w:r>
+      <w:r>
+        <w:rPr>
+          <w:rFonts w:ascii="Verdana" w:hAnsi="Verdana"/>
+          <w:sz w:val="20"/>
+          <w:szCs w:val="20"/>
+        </w:rPr>
+        <w:t xml:space="preserve">or where to start if they want to </w:t>
+      </w:r>
+      <w:r>
+        <w:rPr>
+          <w:rFonts w:ascii="Verdana" w:hAnsi="Verdana"/>
+          <w:sz w:val="20"/>
+          <w:szCs w:val="20"/>
+        </w:rPr>
+        <w:t xml:space="preserve">start </w:t>
+      </w:r>
+      <w:r>
+        <w:rPr>
+          <w:rFonts w:ascii="Verdana" w:hAnsi="Verdana"/>
+          <w:sz w:val="20"/>
+          <w:szCs w:val="20"/>
+        </w:rPr>
+        <w:t>liv</w:t>
+      </w:r>
+      <w:r>
+        <w:rPr>
+          <w:rFonts w:ascii="Verdana" w:hAnsi="Verdana"/>
+          <w:sz w:val="20"/>
+          <w:szCs w:val="20"/>
+        </w:rPr>
+        <w:t>ing</w:t>
+      </w:r>
+      <w:r>
+        <w:rPr>
+          <w:rFonts w:ascii="Verdana" w:hAnsi="Verdana"/>
+          <w:sz w:val="20"/>
+          <w:szCs w:val="20"/>
+        </w:rPr>
+        <w:t xml:space="preserve"> a healthier lifestyle.</w:t>
+      </w:r>
+      <w:r>
+        <w:rPr>
+          <w:rFonts w:ascii="Verdana" w:hAnsi="Verdana"/>
+          <w:sz w:val="20"/>
+          <w:szCs w:val="20"/>
+        </w:rPr>
+        <w:t xml:space="preserve"> </w:t>
+      </w:r>
+      <w:r>
+        <w:rPr>
+          <w:rFonts w:ascii="Verdana" w:hAnsi="Verdana"/>
+          <w:sz w:val="20"/>
+          <w:szCs w:val="20"/>
+        </w:rPr>
+        <w:t>Another</w:t>
+      </w:r>
+      <w:r>
+        <w:rPr>
+          <w:rFonts w:ascii="Verdana" w:hAnsi="Verdana"/>
+          <w:sz w:val="20"/>
+          <w:szCs w:val="20"/>
+        </w:rPr>
+        <w:t xml:space="preserve"> reason is lack of motivation, which is </w:t>
+      </w:r>
+      <w:r>
+        <w:rPr>
+          <w:rFonts w:ascii="Verdana" w:hAnsi="Verdana"/>
+          <w:sz w:val="20"/>
+          <w:szCs w:val="20"/>
+        </w:rPr>
+        <w:t>can also be</w:t>
+      </w:r>
+      <w:r>
+        <w:rPr>
+          <w:rFonts w:ascii="Verdana" w:hAnsi="Verdana"/>
+          <w:sz w:val="20"/>
+          <w:szCs w:val="20"/>
+        </w:rPr>
+        <w:t xml:space="preserve"> linked with the first reason</w:t>
+      </w:r>
+      <w:r>
+        <w:rPr>
+          <w:rFonts w:ascii="Verdana" w:hAnsi="Verdana"/>
+          <w:sz w:val="20"/>
+          <w:szCs w:val="20"/>
+        </w:rPr>
+        <w:t>,</w:t>
+      </w:r>
+      <w:r>
+        <w:rPr>
+          <w:rFonts w:ascii="Verdana" w:hAnsi="Verdana"/>
+          <w:sz w:val="20"/>
+          <w:szCs w:val="20"/>
+        </w:rPr>
+        <w:t xml:space="preserve"> </w:t>
+      </w:r>
+      <w:r>
+        <w:rPr>
+          <w:rFonts w:ascii="Verdana" w:hAnsi="Verdana"/>
+          <w:sz w:val="20"/>
+          <w:szCs w:val="20"/>
+        </w:rPr>
+        <w:t xml:space="preserve">as they do not have all the information available to them, </w:t>
+      </w:r>
+      <w:r>
+        <w:rPr>
+          <w:rFonts w:ascii="Verdana" w:hAnsi="Verdana"/>
+          <w:sz w:val="20"/>
+          <w:szCs w:val="20"/>
+        </w:rPr>
+        <w:lastRenderedPageBreak/>
+        <w:t>they will find it hard to be motivated and do their own research</w:t>
+      </w:r>
+      <w:r>
+        <w:rPr>
+          <w:rFonts w:ascii="Verdana" w:hAnsi="Verdana"/>
+          <w:sz w:val="20"/>
+          <w:szCs w:val="20"/>
+        </w:rPr>
+        <w:t xml:space="preserve"> resulting in them giving up after a while</w:t>
+      </w:r>
+      <w:r>
+        <w:rPr>
+          <w:rFonts w:ascii="Verdana" w:hAnsi="Verdana"/>
+          <w:sz w:val="20"/>
+          <w:szCs w:val="20"/>
+        </w:rPr>
+        <w:t xml:space="preserve">. </w:t>
+      </w:r>
+    </w:p>
+    <w:p>
+      <w:pPr>
+        <w:spacing w:line="480" w:lineRule="auto"/>
+        <w:rPr>
+          <w:rFonts w:ascii="Verdana" w:hAnsi="Verdana"/>
+          <w:sz w:val="20"/>
+          <w:szCs w:val="20"/>
+        </w:rPr>
+      </w:pPr>
+      <w:r>
+        <w:rPr>
+          <w:rFonts w:ascii="Verdana" w:hAnsi="Verdana"/>
+          <w:sz w:val="20"/>
+          <w:szCs w:val="20"/>
+        </w:rPr>
+        <w:t>This project aims to</w:t>
+      </w:r>
+      <w:r>
+        <w:rPr>
+          <w:rFonts w:ascii="Verdana" w:hAnsi="Verdana"/>
+          <w:sz w:val="20"/>
+          <w:szCs w:val="20"/>
+        </w:rPr>
+        <w:t xml:space="preserve"> develop a smartphone application which will </w:t>
+      </w:r>
+      <w:r>
+        <w:rPr>
+          <w:rFonts w:ascii="Verdana" w:hAnsi="Verdana"/>
+          <w:sz w:val="20"/>
+          <w:szCs w:val="20"/>
+        </w:rPr>
+        <w:t>encourage and help motivate individuals live a healthier life</w:t>
+      </w:r>
+      <w:r>
+        <w:rPr>
+          <w:rFonts w:ascii="Verdana" w:hAnsi="Verdana"/>
+          <w:sz w:val="20"/>
+          <w:szCs w:val="20"/>
+        </w:rPr>
+        <w:t>style</w:t>
+      </w:r>
+      <w:r>
+        <w:rPr>
+          <w:rFonts w:ascii="Verdana" w:hAnsi="Verdana"/>
+          <w:sz w:val="20"/>
+          <w:szCs w:val="20"/>
+        </w:rPr>
+        <w:t xml:space="preserve">. </w:t>
+      </w:r>
+      <w:r>
+        <w:rPr>
+          <w:rFonts w:ascii="Verdana" w:hAnsi="Verdana"/>
+          <w:sz w:val="20"/>
+          <w:szCs w:val="20"/>
+        </w:rPr>
+        <w:t xml:space="preserve">It will contain all the necessary information </w:t>
+      </w:r>
+      <w:r>
+        <w:rPr>
+          <w:rFonts w:ascii="Verdana" w:hAnsi="Verdana"/>
+          <w:sz w:val="20"/>
+          <w:szCs w:val="20"/>
+        </w:rPr>
+        <w:t xml:space="preserve">they will need to improve their well-being such </w:t>
+      </w:r>
+      <w:proofErr w:type="gramStart"/>
+      <w:r>
+        <w:rPr>
+          <w:rFonts w:ascii="Verdana" w:hAnsi="Verdana"/>
+          <w:sz w:val="20"/>
+          <w:szCs w:val="20"/>
+        </w:rPr>
+        <w:t>as;</w:t>
+      </w:r>
+      <w:proofErr w:type="gramEnd"/>
+      <w:r>
+        <w:rPr>
+          <w:rFonts w:ascii="Verdana" w:hAnsi="Verdana"/>
+          <w:sz w:val="20"/>
+          <w:szCs w:val="20"/>
+        </w:rPr>
+        <w:t xml:space="preserve"> different physical exercise, indoor</w:t>
+      </w:r>
+      <w:r>
+        <w:rPr>
+          <w:rFonts w:ascii="Verdana" w:hAnsi="Verdana"/>
+          <w:sz w:val="20"/>
+          <w:szCs w:val="20"/>
+        </w:rPr>
+        <w:t>s</w:t>
+      </w:r>
+      <w:r>
+        <w:rPr>
+          <w:rFonts w:ascii="Verdana" w:hAnsi="Verdana"/>
+          <w:sz w:val="20"/>
+          <w:szCs w:val="20"/>
+        </w:rPr>
+        <w:t xml:space="preserve"> and outdoor</w:t>
+      </w:r>
+      <w:r>
+        <w:rPr>
+          <w:rFonts w:ascii="Verdana" w:hAnsi="Verdana"/>
+          <w:sz w:val="20"/>
+          <w:szCs w:val="20"/>
+        </w:rPr>
+        <w:t>s</w:t>
+      </w:r>
+      <w:r>
+        <w:rPr>
+          <w:rFonts w:ascii="Verdana" w:hAnsi="Verdana"/>
+          <w:sz w:val="20"/>
+          <w:szCs w:val="20"/>
+        </w:rPr>
+        <w:t>; how to manage weight; managing calories intake and other beneficial healthy habits.</w:t>
+      </w:r>
+      <w:r>
+        <w:rPr>
+          <w:rFonts w:ascii="Verdana" w:hAnsi="Verdana"/>
+          <w:sz w:val="20"/>
+          <w:szCs w:val="20"/>
+        </w:rPr>
+        <w:t xml:space="preserve"> </w:t>
+      </w:r>
+      <w:r>
+        <w:rPr>
+          <w:rFonts w:ascii="Verdana" w:hAnsi="Verdana"/>
+          <w:sz w:val="20"/>
+          <w:szCs w:val="20"/>
+        </w:rPr>
+        <w:t>It will focus on different ways to keep the user</w:t>
+      </w:r>
+      <w:r>
+        <w:rPr>
+          <w:rFonts w:ascii="Verdana" w:hAnsi="Verdana"/>
+          <w:sz w:val="20"/>
+          <w:szCs w:val="20"/>
+        </w:rPr>
+        <w:t>s</w:t>
+      </w:r>
+      <w:r>
+        <w:rPr>
+          <w:rFonts w:ascii="Verdana" w:hAnsi="Verdana"/>
+          <w:sz w:val="20"/>
+          <w:szCs w:val="20"/>
+        </w:rPr>
+        <w:t xml:space="preserve"> motivated over time, </w:t>
+      </w:r>
+      <w:r>
+        <w:rPr>
+          <w:rFonts w:ascii="Verdana" w:hAnsi="Verdana"/>
+          <w:sz w:val="20"/>
+          <w:szCs w:val="20"/>
+        </w:rPr>
+        <w:t xml:space="preserve">helping them </w:t>
+      </w:r>
+      <w:r>
+        <w:rPr>
+          <w:rFonts w:ascii="Verdana" w:hAnsi="Verdana"/>
+          <w:sz w:val="20"/>
+          <w:szCs w:val="20"/>
+        </w:rPr>
+        <w:t xml:space="preserve">reach their goal of living a healthier lifestyle. </w:t>
+      </w:r>
+      <w:r>
+        <w:rPr>
+          <w:rFonts w:ascii="Verdana" w:hAnsi="Verdana"/>
+          <w:sz w:val="20"/>
+          <w:szCs w:val="20"/>
+        </w:rPr>
+        <w:t xml:space="preserve">The project will take inspiration from popular fitness applications and </w:t>
+      </w:r>
+      <w:r>
+        <w:rPr>
+          <w:rFonts w:ascii="Verdana" w:hAnsi="Verdana"/>
+          <w:sz w:val="20"/>
+          <w:szCs w:val="20"/>
+        </w:rPr>
+        <w:t xml:space="preserve">will look to improve on </w:t>
+      </w:r>
+      <w:r>
+        <w:rPr>
+          <w:rFonts w:ascii="Verdana" w:hAnsi="Verdana"/>
+          <w:sz w:val="20"/>
+          <w:szCs w:val="20"/>
+        </w:rPr>
+        <w:t xml:space="preserve">the features already available </w:t>
+      </w:r>
+      <w:r>
+        <w:rPr>
+          <w:rFonts w:ascii="Verdana" w:hAnsi="Verdana"/>
+          <w:sz w:val="20"/>
+          <w:szCs w:val="20"/>
+        </w:rPr>
+        <w:t>by developing a solution which will aim to focus on the areas they are lacking</w:t>
+      </w:r>
+      <w:r>
+        <w:rPr>
+          <w:rFonts w:ascii="Verdana" w:hAnsi="Verdana"/>
+          <w:sz w:val="20"/>
+          <w:szCs w:val="20"/>
+        </w:rPr>
+        <w:t xml:space="preserve"> in</w:t>
       </w:r>
       <w:r>
         <w:rPr>
@@ -719,6 +1522,118 @@
     </w:lvl>
   </w:abstractNum>
   <w:abstractNum w:abstractNumId="4" w15:restartNumberingAfterBreak="0">
+    <w:nsid w:val="0E0A50A3"/>
+    <w:multiLevelType w:val="hybridMultilevel"/>
+    <w:tmpl w:val="BD24A5E4"/>
+    <w:lvl w:ilvl="0" w:tplc="0CFA4F6E">
+      <w:numFmt w:val="bullet"/>
+      <w:lvlText w:val="-"/>
+      <w:lvlJc w:val="left"/>
+      <w:pPr>
+        <w:ind w:left="720" w:hanging="360"/>
+      </w:pPr>
+      <w:rPr>
+        <w:rFonts w:ascii="Verdana" w:eastAsiaTheme="minorHAnsi" w:hAnsi="Verdana" w:cstheme="minorBidi" w:hint="default"/>
+      </w:rPr>
+    </w:lvl>
+    <w:lvl w:ilvl="1" w:tplc="08090003" w:tentative="1">
+      <w:start w:val="1"/>
+      <w:numFmt w:val="bullet"/>
+      <w:lvlText w:val="o"/>
+      <w:lvlJc w:val="left"/>
+      <w:pPr>
+        <w:ind w:left="1440" w:hanging="360"/>
+      </w:pPr>
+      <w:rPr>
+        <w:rFonts w:ascii="Courier New" w:hAnsi="Courier New" w:cs="Courier New" w:hint="default"/>
+      </w:rPr>
+    </w:lvl>
+    <w:lvl w:ilvl="2" w:tplc="08090005" w:tentative="1">
+      <w:start w:val="1"/>
+      <w:numFmt w:val="bullet"/>
+      <w:lvlText w:val=""/>
+      <w:lvlJc w:val="left"/>
+      <w:pPr>
+        <w:ind w:left="2160" w:hanging="360"/>
+      </w:pPr>
+      <w:rPr>
+        <w:rFonts w:ascii="Wingdings" w:hAnsi="Wingdings" w:hint="default"/>
+      </w:rPr>
+    </w:lvl>
+    <w:lvl w:ilvl="3" w:tplc="08090001" w:tentative="1">
+      <w:start w:val="1"/>
+      <w:numFmt w:val="bullet"/>
+      <w:lvlText w:val=""/>
+      <w:lvlJc w:val="left"/>
+      <w:pPr>
+        <w:ind w:left="2880" w:hanging="360"/>
+      </w:pPr>
+      <w:rPr>
+        <w:rFonts w:ascii="Symbol" w:hAnsi="Symbol" w:hint="default"/>
+      </w:rPr>
+    </w:lvl>
+    <w:lvl w:ilvl="4" w:tplc="08090003" w:tentative="1">
+      <w:start w:val="1"/>
+      <w:numFmt w:val="bullet"/>
+      <w:lvlText w:val="o"/>
+      <w:lvlJc w:val="left"/>
+      <w:pPr>
+        <w:ind w:left="3600" w:hanging="360"/>
+      </w:pPr>
+      <w:rPr>
+        <w:rFonts w:ascii="Courier New" w:hAnsi="Courier New" w:cs="Courier New" w:hint="default"/>
+      </w:rPr>
+    </w:lvl>
+    <w:lvl w:ilvl="5" w:tplc="08090005" w:tentative="1">
+      <w:start w:val="1"/>
+      <w:numFmt w:val="bullet"/>
+      <w:lvlText w:val=""/>
+      <w:lvlJc w:val="left"/>
+      <w:pPr>
+        <w:ind w:left="4320" w:hanging="360"/>
+      </w:pPr>
+      <w:rPr>
+        <w:rFonts w:ascii="Wingdings" w:hAnsi="Wingdings" w:hint="default"/>
+      </w:rPr>
+    </w:lvl>
+    <w:lvl w:ilvl="6" w:tplc="08090001" w:tentative="1">
+      <w:start w:val="1"/>
+      <w:numFmt w:val="bullet"/>
+      <w:lvlText w:val=""/>
+      <w:lvlJc w:val="left"/>
+      <w:pPr>
+        <w:ind w:left="5040" w:hanging="360"/>
+      </w:pPr>
+      <w:rPr>
+        <w:rFonts w:ascii="Symbol" w:hAnsi="Symbol" w:hint="default"/>
+      </w:rPr>
+    </w:lvl>
+    <w:lvl w:ilvl="7" w:tplc="08090003" w:tentative="1">
+      <w:start w:val="1"/>
+      <w:numFmt w:val="bullet"/>
+      <w:lvlText w:val="o"/>
+      <w:lvlJc w:val="left"/>
+      <w:pPr>
+        <w:ind w:left="5760" w:hanging="360"/>
+      </w:pPr>
+      <w:rPr>
+        <w:rFonts w:ascii="Courier New" w:hAnsi="Courier New" w:cs="Courier New" w:hint="default"/>
+      </w:rPr>
+    </w:lvl>
+    <w:lvl w:ilvl="8" w:tplc="08090005" w:tentative="1">
+      <w:start w:val="1"/>
+      <w:numFmt w:val="bullet"/>
+      <w:lvlText w:val=""/>
+      <w:lvlJc w:val="left"/>
+      <w:pPr>
+        <w:ind w:left="6480" w:hanging="360"/>
+      </w:pPr>
+      <w:rPr>
+        <w:rFonts w:ascii="Wingdings" w:hAnsi="Wingdings" w:hint="default"/>
+      </w:rPr>
+    </w:lvl>
+  </w:abstractNum>
+  <w:abstractNum w:abstractNumId="5" w15:restartNumberingAfterBreak="0">
     <w:nsid w:val="11286228"/>
     <w:multiLevelType w:val="multilevel"/>
     <w:tmpl w:val="09CAD4D2"/>
@@ -831,7 +1746,7 @@
       </w:pPr>
     </w:lvl>
   </w:abstractNum>
-  <w:abstractNum w:abstractNumId="5" w15:restartNumberingAfterBreak="0">
+  <w:abstractNum w:abstractNumId="6" w15:restartNumberingAfterBreak="0">
     <w:nsid w:val="138E6CFB"/>
     <w:multiLevelType w:val="hybridMultilevel"/>
     <w:tmpl w:val="7E9A674A"/>
@@ -944,7 +1859,7 @@
       </w:rPr>
     </w:lvl>
   </w:abstractNum>
-  <w:abstractNum w:abstractNumId="6" w15:restartNumberingAfterBreak="0">
+  <w:abstractNum w:abstractNumId="7" w15:restartNumberingAfterBreak="0">
     <w:nsid w:val="16D770D1"/>
     <w:multiLevelType w:val="hybridMultilevel"/>
     <w:tmpl w:val="A11C3016"/>
@@ -1057,7 +1972,7 @@
       </w:rPr>
     </w:lvl>
   </w:abstractNum>
-  <w:abstractNum w:abstractNumId="7" w15:restartNumberingAfterBreak="0">
+  <w:abstractNum w:abstractNumId="8" w15:restartNumberingAfterBreak="0">
     <w:nsid w:val="1A2F2CAE"/>
     <w:multiLevelType w:val="hybridMultilevel"/>
     <w:tmpl w:val="B21674A4"/>
@@ -1170,7 +2085,7 @@
       </w:rPr>
     </w:lvl>
   </w:abstractNum>
-  <w:abstractNum w:abstractNumId="8" w15:restartNumberingAfterBreak="0">
+  <w:abstractNum w:abstractNumId="9" w15:restartNumberingAfterBreak="0">
     <w:nsid w:val="24F17B6E"/>
     <w:multiLevelType w:val="hybridMultilevel"/>
     <w:tmpl w:val="AC1E7FB2"/>
@@ -1259,7 +2174,7 @@
       </w:pPr>
     </w:lvl>
   </w:abstractNum>
-  <w:abstractNum w:abstractNumId="9" w15:restartNumberingAfterBreak="0">
+  <w:abstractNum w:abstractNumId="10" w15:restartNumberingAfterBreak="0">
     <w:nsid w:val="25014BD3"/>
     <w:multiLevelType w:val="multilevel"/>
     <w:tmpl w:val="5D7E3158"/>
@@ -1376,7 +2291,7 @@
       </w:pPr>
     </w:lvl>
   </w:abstractNum>
-  <w:abstractNum w:abstractNumId="10" w15:restartNumberingAfterBreak="0">
+  <w:abstractNum w:abstractNumId="11" w15:restartNumberingAfterBreak="0">
     <w:nsid w:val="27DF5A70"/>
     <w:multiLevelType w:val="hybridMultilevel"/>
     <w:tmpl w:val="4B00D54A"/>
@@ -1489,7 +2404,7 @@
       </w:rPr>
     </w:lvl>
   </w:abstractNum>
-  <w:abstractNum w:abstractNumId="11" w15:restartNumberingAfterBreak="0">
+  <w:abstractNum w:abstractNumId="12" w15:restartNumberingAfterBreak="0">
     <w:nsid w:val="2C7C3DDD"/>
     <w:multiLevelType w:val="hybridMultilevel"/>
     <w:tmpl w:val="0CF697AA"/>
@@ -1578,7 +2493,7 @@
       </w:pPr>
     </w:lvl>
   </w:abstractNum>
-  <w:abstractNum w:abstractNumId="12" w15:restartNumberingAfterBreak="0">
+  <w:abstractNum w:abstractNumId="13" w15:restartNumberingAfterBreak="0">
     <w:nsid w:val="31E137E4"/>
     <w:multiLevelType w:val="hybridMultilevel"/>
     <w:tmpl w:val="B54CC8F8"/>
@@ -1691,7 +2606,7 @@
       </w:rPr>
     </w:lvl>
   </w:abstractNum>
-  <w:abstractNum w:abstractNumId="13" w15:restartNumberingAfterBreak="0">
+  <w:abstractNum w:abstractNumId="14" w15:restartNumberingAfterBreak="0">
     <w:nsid w:val="35554800"/>
     <w:multiLevelType w:val="hybridMultilevel"/>
     <w:tmpl w:val="4F1A25EC"/>
@@ -1780,7 +2695,7 @@
       </w:pPr>
     </w:lvl>
   </w:abstractNum>
-  <w:abstractNum w:abstractNumId="14" w15:restartNumberingAfterBreak="0">
+  <w:abstractNum w:abstractNumId="15" w15:restartNumberingAfterBreak="0">
     <w:nsid w:val="37FC0D35"/>
     <w:multiLevelType w:val="hybridMultilevel"/>
     <w:tmpl w:val="2210055A"/>
@@ -1869,7 +2784,7 @@
       </w:pPr>
     </w:lvl>
   </w:abstractNum>
-  <w:abstractNum w:abstractNumId="15" w15:restartNumberingAfterBreak="0">
+  <w:abstractNum w:abstractNumId="16" w15:restartNumberingAfterBreak="0">
     <w:nsid w:val="3C1F2139"/>
     <w:multiLevelType w:val="hybridMultilevel"/>
     <w:tmpl w:val="F1F28CC6"/>
@@ -1982,7 +2897,7 @@
       </w:rPr>
     </w:lvl>
   </w:abstractNum>
-  <w:abstractNum w:abstractNumId="16" w15:restartNumberingAfterBreak="0">
+  <w:abstractNum w:abstractNumId="17" w15:restartNumberingAfterBreak="0">
     <w:nsid w:val="3DA1106E"/>
     <w:multiLevelType w:val="hybridMultilevel"/>
     <w:tmpl w:val="1864F8F0"/>
@@ -2094,7 +3009,7 @@
       </w:rPr>
     </w:lvl>
   </w:abstractNum>
-  <w:abstractNum w:abstractNumId="17" w15:restartNumberingAfterBreak="0">
+  <w:abstractNum w:abstractNumId="18" w15:restartNumberingAfterBreak="0">
     <w:nsid w:val="3ECF5991"/>
     <w:multiLevelType w:val="multilevel"/>
     <w:tmpl w:val="BD3C59C4"/>
@@ -2207,7 +3122,7 @@
       </w:pPr>
     </w:lvl>
   </w:abstractNum>
-  <w:abstractNum w:abstractNumId="18" w15:restartNumberingAfterBreak="0">
+  <w:abstractNum w:abstractNumId="19" w15:restartNumberingAfterBreak="0">
     <w:nsid w:val="46112E52"/>
     <w:multiLevelType w:val="hybridMultilevel"/>
     <w:tmpl w:val="1FC07F6C"/>
@@ -2320,7 +3235,7 @@
       </w:rPr>
     </w:lvl>
   </w:abstractNum>
-  <w:abstractNum w:abstractNumId="19" w15:restartNumberingAfterBreak="0">
+  <w:abstractNum w:abstractNumId="20" w15:restartNumberingAfterBreak="0">
     <w:nsid w:val="46F5657C"/>
     <w:multiLevelType w:val="multilevel"/>
     <w:tmpl w:val="09CAD4D2"/>
@@ -2433,7 +3348,7 @@
       </w:pPr>
     </w:lvl>
   </w:abstractNum>
-  <w:abstractNum w:abstractNumId="20" w15:restartNumberingAfterBreak="0">
+  <w:abstractNum w:abstractNumId="21" w15:restartNumberingAfterBreak="0">
     <w:nsid w:val="47374061"/>
     <w:multiLevelType w:val="hybridMultilevel"/>
     <w:tmpl w:val="18D03732"/>
@@ -2546,7 +3461,7 @@
       </w:rPr>
     </w:lvl>
   </w:abstractNum>
-  <w:abstractNum w:abstractNumId="21" w15:restartNumberingAfterBreak="0">
+  <w:abstractNum w:abstractNumId="22" w15:restartNumberingAfterBreak="0">
     <w:nsid w:val="474C0271"/>
     <w:multiLevelType w:val="hybridMultilevel"/>
     <w:tmpl w:val="38C8D630"/>
@@ -2635,7 +3550,7 @@
       </w:pPr>
     </w:lvl>
   </w:abstractNum>
-  <w:abstractNum w:abstractNumId="22" w15:restartNumberingAfterBreak="0">
+  <w:abstractNum w:abstractNumId="23" w15:restartNumberingAfterBreak="0">
     <w:nsid w:val="48AA6284"/>
     <w:multiLevelType w:val="hybridMultilevel"/>
     <w:tmpl w:val="E278B354"/>
@@ -2748,7 +3663,7 @@
       </w:rPr>
     </w:lvl>
   </w:abstractNum>
-  <w:abstractNum w:abstractNumId="23" w15:restartNumberingAfterBreak="0">
+  <w:abstractNum w:abstractNumId="24" w15:restartNumberingAfterBreak="0">
     <w:nsid w:val="49377C31"/>
     <w:multiLevelType w:val="hybridMultilevel"/>
     <w:tmpl w:val="5E4AD530"/>
@@ -2861,7 +3776,7 @@
       </w:rPr>
     </w:lvl>
   </w:abstractNum>
-  <w:abstractNum w:abstractNumId="24" w15:restartNumberingAfterBreak="0">
+  <w:abstractNum w:abstractNumId="25" w15:restartNumberingAfterBreak="0">
     <w:nsid w:val="4D237CFF"/>
     <w:multiLevelType w:val="hybridMultilevel"/>
     <w:tmpl w:val="19844D56"/>
@@ -2974,7 +3889,7 @@
       </w:rPr>
     </w:lvl>
   </w:abstractNum>
-  <w:abstractNum w:abstractNumId="25" w15:restartNumberingAfterBreak="0">
+  <w:abstractNum w:abstractNumId="26" w15:restartNumberingAfterBreak="0">
     <w:nsid w:val="50150376"/>
     <w:multiLevelType w:val="multilevel"/>
     <w:tmpl w:val="FE6AE988"/>
@@ -3087,7 +4002,7 @@
       </w:pPr>
     </w:lvl>
   </w:abstractNum>
-  <w:abstractNum w:abstractNumId="26" w15:restartNumberingAfterBreak="0">
+  <w:abstractNum w:abstractNumId="27" w15:restartNumberingAfterBreak="0">
     <w:nsid w:val="507D20E9"/>
     <w:multiLevelType w:val="hybridMultilevel"/>
     <w:tmpl w:val="8750974A"/>
@@ -3200,7 +4115,7 @@
       </w:rPr>
     </w:lvl>
   </w:abstractNum>
-  <w:abstractNum w:abstractNumId="27" w15:restartNumberingAfterBreak="0">
+  <w:abstractNum w:abstractNumId="28" w15:restartNumberingAfterBreak="0">
     <w:nsid w:val="5B952D49"/>
     <w:multiLevelType w:val="hybridMultilevel"/>
     <w:tmpl w:val="41746EB0"/>
@@ -3313,7 +4228,7 @@
       </w:rPr>
     </w:lvl>
   </w:abstractNum>
-  <w:abstractNum w:abstractNumId="28" w15:restartNumberingAfterBreak="0">
+  <w:abstractNum w:abstractNumId="29" w15:restartNumberingAfterBreak="0">
     <w:nsid w:val="61327F90"/>
     <w:multiLevelType w:val="hybridMultilevel"/>
     <w:tmpl w:val="0E844992"/>
@@ -3426,7 +4341,7 @@
       </w:rPr>
     </w:lvl>
   </w:abstractNum>
-  <w:abstractNum w:abstractNumId="29" w15:restartNumberingAfterBreak="0">
+  <w:abstractNum w:abstractNumId="30" w15:restartNumberingAfterBreak="0">
     <w:nsid w:val="74D60689"/>
     <w:multiLevelType w:val="multilevel"/>
     <w:tmpl w:val="CAE8D48E"/>
@@ -3539,7 +4454,7 @@
       </w:pPr>
     </w:lvl>
   </w:abstractNum>
-  <w:abstractNum w:abstractNumId="30" w15:restartNumberingAfterBreak="0">
+  <w:abstractNum w:abstractNumId="31" w15:restartNumberingAfterBreak="0">
     <w:nsid w:val="75E22AA5"/>
     <w:multiLevelType w:val="hybridMultilevel"/>
     <w:tmpl w:val="4D147D9E"/>
@@ -3628,7 +4543,7 @@
       </w:pPr>
     </w:lvl>
   </w:abstractNum>
-  <w:abstractNum w:abstractNumId="31" w15:restartNumberingAfterBreak="0">
+  <w:abstractNum w:abstractNumId="32" w15:restartNumberingAfterBreak="0">
     <w:nsid w:val="76CB1E08"/>
     <w:multiLevelType w:val="hybridMultilevel"/>
     <w:tmpl w:val="31AACB6C"/>
@@ -3717,7 +4632,7 @@
       </w:pPr>
     </w:lvl>
   </w:abstractNum>
-  <w:abstractNum w:abstractNumId="32" w15:restartNumberingAfterBreak="0">
+  <w:abstractNum w:abstractNumId="33" w15:restartNumberingAfterBreak="0">
     <w:nsid w:val="782737D7"/>
     <w:multiLevelType w:val="hybridMultilevel"/>
     <w:tmpl w:val="DC58D894"/>
@@ -3830,7 +4745,7 @@
       </w:rPr>
     </w:lvl>
   </w:abstractNum>
-  <w:abstractNum w:abstractNumId="33" w15:restartNumberingAfterBreak="0">
+  <w:abstractNum w:abstractNumId="34" w15:restartNumberingAfterBreak="0">
     <w:nsid w:val="7D9D3571"/>
     <w:multiLevelType w:val="hybridMultilevel"/>
     <w:tmpl w:val="E16CAE9A"/>
@@ -3944,97 +4859,97 @@
     </w:lvl>
   </w:abstractNum>
   <w:num w:numId="1">
-    <w:abstractNumId w:val="23"/>
+    <w:abstractNumId w:val="24"/>
   </w:num>
   <w:num w:numId="2">
-    <w:abstractNumId w:val="14"/>
+    <w:abstractNumId w:val="15"/>
   </w:num>
   <w:num w:numId="3">
-    <w:abstractNumId w:val="11"/>
+    <w:abstractNumId w:val="12"/>
   </w:num>
   <w:num w:numId="4">
-    <w:abstractNumId w:val="33"/>
+    <w:abstractNumId w:val="34"/>
   </w:num>
   <w:num w:numId="5">
-    <w:abstractNumId w:val="8"/>
+    <w:abstractNumId w:val="9"/>
   </w:num>
   <w:num w:numId="6">
-    <w:abstractNumId w:val="9"/>
+    <w:abstractNumId w:val="10"/>
   </w:num>
   <w:num w:numId="7">
-    <w:abstractNumId w:val="29"/>
+    <w:abstractNumId w:val="30"/>
   </w:num>
   <w:num w:numId="8">
     <w:abstractNumId w:val="0"/>
   </w:num>
   <w:num w:numId="9">
+    <w:abstractNumId w:val="26"/>
+  </w:num>
+  <w:num w:numId="10">
+    <w:abstractNumId w:val="18"/>
+  </w:num>
+  <w:num w:numId="11">
+    <w:abstractNumId w:val="14"/>
+  </w:num>
+  <w:num w:numId="12">
+    <w:abstractNumId w:val="13"/>
+  </w:num>
+  <w:num w:numId="13">
+    <w:abstractNumId w:val="11"/>
+  </w:num>
+  <w:num w:numId="14">
+    <w:abstractNumId w:val="28"/>
+  </w:num>
+  <w:num w:numId="15">
+    <w:abstractNumId w:val="8"/>
+  </w:num>
+  <w:num w:numId="16">
+    <w:abstractNumId w:val="21"/>
+  </w:num>
+  <w:num w:numId="17">
+    <w:abstractNumId w:val="23"/>
+  </w:num>
+  <w:num w:numId="18">
+    <w:abstractNumId w:val="32"/>
+  </w:num>
+  <w:num w:numId="19">
+    <w:abstractNumId w:val="27"/>
+  </w:num>
+  <w:num w:numId="20">
+    <w:abstractNumId w:val="7"/>
+  </w:num>
+  <w:num w:numId="21">
     <w:abstractNumId w:val="25"/>
   </w:num>
-  <w:num w:numId="10">
-    <w:abstractNumId w:val="17"/>
+  <w:num w:numId="22">
+    <w:abstractNumId w:val="16"/>
   </w:num>
-  <w:num w:numId="11">
-    <w:abstractNumId w:val="13"/>
+  <w:num w:numId="23">
+    <w:abstractNumId w:val="19"/>
   </w:num>
-  <w:num w:numId="12">
-    <w:abstractNumId w:val="12"/>
+  <w:num w:numId="24">
+    <w:abstractNumId w:val="6"/>
   </w:num>
-  <w:num w:numId="13">
-    <w:abstractNumId w:val="10"/>
+  <w:num w:numId="25">
+    <w:abstractNumId w:val="33"/>
   </w:num>
-  <w:num w:numId="14">
-    <w:abstractNumId w:val="27"/>
-  </w:num>
-  <w:num w:numId="15">
-    <w:abstractNumId w:val="7"/>
-  </w:num>
-  <w:num w:numId="16">
+  <w:num w:numId="26">
     <w:abstractNumId w:val="20"/>
   </w:num>
-  <w:num w:numId="17">
-    <w:abstractNumId w:val="22"/>
-  </w:num>
-  <w:num w:numId="18">
-    <w:abstractNumId w:val="31"/>
-  </w:num>
-  <w:num w:numId="19">
-    <w:abstractNumId w:val="26"/>
-  </w:num>
-  <w:num w:numId="20">
-    <w:abstractNumId w:val="6"/>
-  </w:num>
-  <w:num w:numId="21">
-    <w:abstractNumId w:val="24"/>
-  </w:num>
-  <w:num w:numId="22">
-    <w:abstractNumId w:val="15"/>
-  </w:num>
-  <w:num w:numId="23">
-    <w:abstractNumId w:val="18"/>
-  </w:num>
-  <w:num w:numId="24">
+  <w:num w:numId="27">
     <w:abstractNumId w:val="5"/>
   </w:num>
-  <w:num w:numId="25">
-    <w:abstractNumId w:val="32"/>
-  </w:num>
-  <w:num w:numId="26">
-    <w:abstractNumId w:val="19"/>
-  </w:num>
-  <w:num w:numId="27">
-    <w:abstractNumId w:val="4"/>
-  </w:num>
   <w:num w:numId="28">
-    <w:abstractNumId w:val="21"/>
+    <w:abstractNumId w:val="22"/>
   </w:num>
   <w:num w:numId="29">
     <w:abstractNumId w:val="1"/>
   </w:num>
   <w:num w:numId="30">
-    <w:abstractNumId w:val="16"/>
+    <w:abstractNumId w:val="17"/>
   </w:num>
   <w:num w:numId="31">
-    <w:abstractNumId w:val="30"/>
+    <w:abstractNumId w:val="31"/>
   </w:num>
   <w:num w:numId="32">
     <w:abstractNumId w:val="2"/>
@@ -4043,7 +4958,10 @@
     <w:abstractNumId w:val="3"/>
   </w:num>
   <w:num w:numId="34">
-    <w:abstractNumId w:val="28"/>
+    <w:abstractNumId w:val="29"/>
+  </w:num>
+  <w:num w:numId="35">
+    <w:abstractNumId w:val="4"/>
   </w:num>
 </w:numbering>
 </file>
@@ -5241,6 +6159,51 @@
 </file>
 
 <file path=customXml/item1.xml><?xml version="1.0" encoding="utf-8"?>
+<p:properties xmlns:p="http://schemas.microsoft.com/office/2006/metadata/properties" xmlns:xsi="http://www.w3.org/2001/XMLSchema-instance" xmlns:pc="http://schemas.microsoft.com/office/infopath/2007/PartnerControls">
+  <documentManagement>
+    <FolderType xmlns="1f442d9e-0829-4fce-bd85-03855dcba4f2" xsi:nil="true"/>
+    <CultureName xmlns="1f442d9e-0829-4fce-bd85-03855dcba4f2" xsi:nil="true"/>
+    <AppVersion xmlns="1f442d9e-0829-4fce-bd85-03855dcba4f2" xsi:nil="true"/>
+    <Invited_Students xmlns="1f442d9e-0829-4fce-bd85-03855dcba4f2" xsi:nil="true"/>
+    <Self_Registration_Enabled xmlns="1f442d9e-0829-4fce-bd85-03855dcba4f2" xsi:nil="true"/>
+    <Teachers xmlns="1f442d9e-0829-4fce-bd85-03855dcba4f2">
+      <UserInfo>
+        <DisplayName/>
+        <AccountId xsi:nil="true"/>
+        <AccountType/>
+      </UserInfo>
+    </Teachers>
+    <Students xmlns="1f442d9e-0829-4fce-bd85-03855dcba4f2">
+      <UserInfo>
+        <DisplayName/>
+        <AccountId xsi:nil="true"/>
+        <AccountType/>
+      </UserInfo>
+    </Students>
+    <Student_Groups xmlns="1f442d9e-0829-4fce-bd85-03855dcba4f2">
+      <UserInfo>
+        <DisplayName/>
+        <AccountId xsi:nil="true"/>
+        <AccountType/>
+      </UserInfo>
+    </Student_Groups>
+    <DefaultSectionNames xmlns="1f442d9e-0829-4fce-bd85-03855dcba4f2" xsi:nil="true"/>
+    <Has_Teacher_Only_SectionGroup xmlns="1f442d9e-0829-4fce-bd85-03855dcba4f2" xsi:nil="true"/>
+    <NotebookType xmlns="1f442d9e-0829-4fce-bd85-03855dcba4f2" xsi:nil="true"/>
+    <Invited_Teachers xmlns="1f442d9e-0829-4fce-bd85-03855dcba4f2" xsi:nil="true"/>
+    <Is_Collaboration_Space_Locked xmlns="1f442d9e-0829-4fce-bd85-03855dcba4f2" xsi:nil="true"/>
+    <Owner xmlns="1f442d9e-0829-4fce-bd85-03855dcba4f2">
+      <UserInfo>
+        <DisplayName/>
+        <AccountId xsi:nil="true"/>
+        <AccountType/>
+      </UserInfo>
+    </Owner>
+  </documentManagement>
+</p:properties>
+</file>
+
+<file path=customXml/item2.xml><?xml version="1.0" encoding="utf-8"?>
 <ct:contentTypeSchema xmlns:ct="http://schemas.microsoft.com/office/2006/metadata/contentType" xmlns:ma="http://schemas.microsoft.com/office/2006/metadata/properties/metaAttributes" ct:_="" ma:_="" ma:contentTypeName="Document" ma:contentTypeID="0x010100EBF9F8DC4DB071458F4498251583B98F" ma:contentTypeVersion="21" ma:contentTypeDescription="Create a new document." ma:contentTypeScope="" ma:versionID="c8978e03f76345fa556355eb053bb048">
   <xsd:schema xmlns:xsd="http://www.w3.org/2001/XMLSchema" xmlns:xs="http://www.w3.org/2001/XMLSchema" xmlns:p="http://schemas.microsoft.com/office/2006/metadata/properties" xmlns:ns3="bbc5c249-0bc0-4616-a091-138ff74ad9a5" xmlns:ns4="1f442d9e-0829-4fce-bd85-03855dcba4f2" targetNamespace="http://schemas.microsoft.com/office/2006/metadata/properties" ma:root="true" ma:fieldsID="d891b829515c514cc84591c17fb7bdc9" ns3:_="" ns4:_="">
     <xsd:import namespace="bbc5c249-0bc0-4616-a091-138ff74ad9a5"/>
@@ -5569,7 +6532,11 @@
 </ct:contentTypeSchema>
 </file>
 
-<file path=customXml/item2.xml><?xml version="1.0" encoding="utf-8"?>
+<file path=customXml/item3.xml><?xml version="1.0" encoding="utf-8"?>
+<b:Sources xmlns:b="http://schemas.openxmlformats.org/officeDocument/2006/bibliography" xmlns="http://schemas.openxmlformats.org/officeDocument/2006/bibliography" SelectedStyle="\APASixthEditionOfficeOnline.xsl" StyleName="APA" Version="6"/>
+</file>
+
+<file path=customXml/item4.xml><?xml version="1.0" encoding="utf-8"?>
 <?mso-contentType ?>
 <FormTemplates xmlns="http://schemas.microsoft.com/sharepoint/v3/contenttype/forms">
   <Display>DocumentLibraryForm</Display>
@@ -5578,56 +6545,17 @@
 </FormTemplates>
 </file>
 
-<file path=customXml/item3.xml><?xml version="1.0" encoding="utf-8"?>
-<p:properties xmlns:p="http://schemas.microsoft.com/office/2006/metadata/properties" xmlns:xsi="http://www.w3.org/2001/XMLSchema-instance" xmlns:pc="http://schemas.microsoft.com/office/infopath/2007/PartnerControls">
-  <documentManagement>
-    <FolderType xmlns="1f442d9e-0829-4fce-bd85-03855dcba4f2" xsi:nil="true"/>
-    <CultureName xmlns="1f442d9e-0829-4fce-bd85-03855dcba4f2" xsi:nil="true"/>
-    <AppVersion xmlns="1f442d9e-0829-4fce-bd85-03855dcba4f2" xsi:nil="true"/>
-    <Invited_Students xmlns="1f442d9e-0829-4fce-bd85-03855dcba4f2" xsi:nil="true"/>
-    <Self_Registration_Enabled xmlns="1f442d9e-0829-4fce-bd85-03855dcba4f2" xsi:nil="true"/>
-    <Teachers xmlns="1f442d9e-0829-4fce-bd85-03855dcba4f2">
-      <UserInfo>
-        <DisplayName/>
-        <AccountId xsi:nil="true"/>
-        <AccountType/>
-      </UserInfo>
-    </Teachers>
-    <Students xmlns="1f442d9e-0829-4fce-bd85-03855dcba4f2">
-      <UserInfo>
-        <DisplayName/>
-        <AccountId xsi:nil="true"/>
-        <AccountType/>
-      </UserInfo>
-    </Students>
-    <Student_Groups xmlns="1f442d9e-0829-4fce-bd85-03855dcba4f2">
-      <UserInfo>
-        <DisplayName/>
-        <AccountId xsi:nil="true"/>
-        <AccountType/>
-      </UserInfo>
-    </Student_Groups>
-    <DefaultSectionNames xmlns="1f442d9e-0829-4fce-bd85-03855dcba4f2" xsi:nil="true"/>
-    <Has_Teacher_Only_SectionGroup xmlns="1f442d9e-0829-4fce-bd85-03855dcba4f2" xsi:nil="true"/>
-    <NotebookType xmlns="1f442d9e-0829-4fce-bd85-03855dcba4f2" xsi:nil="true"/>
-    <Invited_Teachers xmlns="1f442d9e-0829-4fce-bd85-03855dcba4f2" xsi:nil="true"/>
-    <Is_Collaboration_Space_Locked xmlns="1f442d9e-0829-4fce-bd85-03855dcba4f2" xsi:nil="true"/>
-    <Owner xmlns="1f442d9e-0829-4fce-bd85-03855dcba4f2">
-      <UserInfo>
-        <DisplayName/>
-        <AccountId xsi:nil="true"/>
-        <AccountType/>
-      </UserInfo>
-    </Owner>
-  </documentManagement>
-</p:properties>
+<file path=customXml/itemProps1.xml><?xml version="1.0" encoding="utf-8"?>
+<ds:datastoreItem xmlns:ds="http://schemas.openxmlformats.org/officeDocument/2006/customXml" ds:itemID="{05F180F1-151F-474E-BF3B-9F7A93AE17B2}">
+  <ds:schemaRefs>
+    <ds:schemaRef ds:uri="http://schemas.microsoft.com/office/2006/metadata/properties"/>
+    <ds:schemaRef ds:uri="http://schemas.microsoft.com/office/infopath/2007/PartnerControls"/>
+    <ds:schemaRef ds:uri="1f442d9e-0829-4fce-bd85-03855dcba4f2"/>
+  </ds:schemaRefs>
+</ds:datastoreItem>
 </file>
 
-<file path=customXml/item4.xml><?xml version="1.0" encoding="utf-8"?>
-<b:Sources xmlns:b="http://schemas.openxmlformats.org/officeDocument/2006/bibliography" xmlns="http://schemas.openxmlformats.org/officeDocument/2006/bibliography" SelectedStyle="\APASixthEditionOfficeOnline.xsl" StyleName="APA" Version="6"/>
-</file>
-
-<file path=customXml/itemProps1.xml><?xml version="1.0" encoding="utf-8"?>
+<file path=customXml/itemProps2.xml><?xml version="1.0" encoding="utf-8"?>
 <ds:datastoreItem xmlns:ds="http://schemas.openxmlformats.org/officeDocument/2006/customXml" ds:itemID="{F92BDC0B-E88B-4368-A71D-BD19D5165D16}">
   <ds:schemaRefs>
     <ds:schemaRef ds:uri="http://schemas.microsoft.com/office/2006/metadata/contentType"/>
@@ -5646,28 +6574,18 @@
 </ds:datastoreItem>
 </file>
 
-<file path=customXml/itemProps2.xml><?xml version="1.0" encoding="utf-8"?>
+<file path=customXml/itemProps3.xml><?xml version="1.0" encoding="utf-8"?>
+<ds:datastoreItem xmlns:ds="http://schemas.openxmlformats.org/officeDocument/2006/customXml" ds:itemID="{5B83A092-80A6-4ABA-9DC2-01D782B46C53}">
+  <ds:schemaRefs>
+    <ds:schemaRef ds:uri="http://schemas.openxmlformats.org/officeDocument/2006/bibliography"/>
+  </ds:schemaRefs>
+</ds:datastoreItem>
+</file>
+
+<file path=customXml/itemProps4.xml><?xml version="1.0" encoding="utf-8"?>
 <ds:datastoreItem xmlns:ds="http://schemas.openxmlformats.org/officeDocument/2006/customXml" ds:itemID="{D4CE5DCB-1C5A-4904-80E8-E42DD500060E}">
   <ds:schemaRefs>
     <ds:schemaRef ds:uri="http://schemas.microsoft.com/sharepoint/v3/contenttype/forms"/>
   </ds:schemaRefs>
 </ds:datastoreItem>
-</file>
-
-<file path=customXml/itemProps3.xml><?xml version="1.0" encoding="utf-8"?>
-<ds:datastoreItem xmlns:ds="http://schemas.openxmlformats.org/officeDocument/2006/customXml" ds:itemID="{05F180F1-151F-474E-BF3B-9F7A93AE17B2}">
-  <ds:schemaRefs>
-    <ds:schemaRef ds:uri="http://schemas.microsoft.com/office/2006/metadata/properties"/>
-    <ds:schemaRef ds:uri="http://schemas.microsoft.com/office/infopath/2007/PartnerControls"/>
-    <ds:schemaRef ds:uri="1f442d9e-0829-4fce-bd85-03855dcba4f2"/>
-  </ds:schemaRefs>
-</ds:datastoreItem>
-</file>
-
-<file path=customXml/itemProps4.xml><?xml version="1.0" encoding="utf-8"?>
-<ds:datastoreItem xmlns:ds="http://schemas.openxmlformats.org/officeDocument/2006/customXml" ds:itemID="{5B83A092-80A6-4ABA-9DC2-01D782B46C53}">
-  <ds:schemaRefs>
-    <ds:schemaRef ds:uri="http://schemas.openxmlformats.org/officeDocument/2006/bibliography"/>
-  </ds:schemaRefs>
-</ds:datastoreItem>
 </file>
--- a/Final Year Project/Report/Report Chapters/Chapter 1_Introduction.docx
+++ b/Final Year Project/Report/Report Chapters/Chapter 1_Introduction.docx
@@ -656,7 +656,7 @@
           <w:sz w:val="20"/>
           <w:szCs w:val="20"/>
         </w:rPr>
-        <w:t xml:space="preserve"> reason is lack of motivation, which is </w:t>
+        <w:t xml:space="preserve"> reason is lack of motivation, which </w:t>
       </w:r>
       <w:r>
         <w:rPr>
@@ -696,7 +696,7 @@
           <w:sz w:val="20"/>
           <w:szCs w:val="20"/>
         </w:rPr>
-        <w:t xml:space="preserve">as they do not have all the information available to them, </w:t>
+        <w:t xml:space="preserve">as they do not have all the information available to them, they will </w:t>
       </w:r>
       <w:r>
         <w:rPr>
@@ -705,7 +705,7 @@
           <w:szCs w:val="20"/>
         </w:rPr>
         <w:lastRenderedPageBreak/>
-        <w:t>they will find it hard to be motivated and do their own research</w:t>
+        <w:t>find it hard to be motivated and do their own research</w:t>
       </w:r>
       <w:r>
         <w:rPr>
@@ -729,6 +729,28 @@
         <w:spacing w:line="480" w:lineRule="auto"/>
         <w:rPr>
           <w:rFonts w:ascii="Verdana" w:hAnsi="Verdana"/>
+          <w:b/>
+          <w:bCs/>
+          <w:sz w:val="20"/>
+          <w:szCs w:val="20"/>
+        </w:rPr>
+      </w:pPr>
+      <w:r>
+        <w:rPr>
+          <w:rFonts w:ascii="Verdana" w:hAnsi="Verdana"/>
+          <w:b/>
+          <w:bCs/>
+          <w:sz w:val="20"/>
+          <w:szCs w:val="20"/>
+        </w:rPr>
+        <w:t>Aims and Objectives</w:t>
+      </w:r>
+    </w:p>
+    <w:p>
+      <w:pPr>
+        <w:spacing w:line="480" w:lineRule="auto"/>
+        <w:rPr>
+          <w:rFonts w:ascii="Verdana" w:hAnsi="Verdana"/>
           <w:sz w:val="20"/>
           <w:szCs w:val="20"/>
         </w:rPr>
@@ -869,7 +891,23 @@
           <w:sz w:val="20"/>
           <w:szCs w:val="20"/>
         </w:rPr>
-        <w:t xml:space="preserve"> motivated over time, </w:t>
+        <w:t xml:space="preserve"> motivated </w:t>
+      </w:r>
+      <w:r>
+        <w:rPr>
+          <w:rFonts w:ascii="Verdana" w:hAnsi="Verdana"/>
+          <w:sz w:val="20"/>
+          <w:szCs w:val="20"/>
+        </w:rPr>
+        <w:t xml:space="preserve">and engaged </w:t>
+      </w:r>
+      <w:r>
+        <w:rPr>
+          <w:rFonts w:ascii="Verdana" w:hAnsi="Verdana"/>
+          <w:sz w:val="20"/>
+          <w:szCs w:val="20"/>
+        </w:rPr>
+        <w:t xml:space="preserve">over time, </w:t>
       </w:r>
       <w:r>
         <w:rPr>
@@ -6159,48 +6197,7 @@
 </file>
 
 <file path=customXml/item1.xml><?xml version="1.0" encoding="utf-8"?>
-<p:properties xmlns:p="http://schemas.microsoft.com/office/2006/metadata/properties" xmlns:xsi="http://www.w3.org/2001/XMLSchema-instance" xmlns:pc="http://schemas.microsoft.com/office/infopath/2007/PartnerControls">
-  <documentManagement>
-    <FolderType xmlns="1f442d9e-0829-4fce-bd85-03855dcba4f2" xsi:nil="true"/>
-    <CultureName xmlns="1f442d9e-0829-4fce-bd85-03855dcba4f2" xsi:nil="true"/>
-    <AppVersion xmlns="1f442d9e-0829-4fce-bd85-03855dcba4f2" xsi:nil="true"/>
-    <Invited_Students xmlns="1f442d9e-0829-4fce-bd85-03855dcba4f2" xsi:nil="true"/>
-    <Self_Registration_Enabled xmlns="1f442d9e-0829-4fce-bd85-03855dcba4f2" xsi:nil="true"/>
-    <Teachers xmlns="1f442d9e-0829-4fce-bd85-03855dcba4f2">
-      <UserInfo>
-        <DisplayName/>
-        <AccountId xsi:nil="true"/>
-        <AccountType/>
-      </UserInfo>
-    </Teachers>
-    <Students xmlns="1f442d9e-0829-4fce-bd85-03855dcba4f2">
-      <UserInfo>
-        <DisplayName/>
-        <AccountId xsi:nil="true"/>
-        <AccountType/>
-      </UserInfo>
-    </Students>
-    <Student_Groups xmlns="1f442d9e-0829-4fce-bd85-03855dcba4f2">
-      <UserInfo>
-        <DisplayName/>
-        <AccountId xsi:nil="true"/>
-        <AccountType/>
-      </UserInfo>
-    </Student_Groups>
-    <DefaultSectionNames xmlns="1f442d9e-0829-4fce-bd85-03855dcba4f2" xsi:nil="true"/>
-    <Has_Teacher_Only_SectionGroup xmlns="1f442d9e-0829-4fce-bd85-03855dcba4f2" xsi:nil="true"/>
-    <NotebookType xmlns="1f442d9e-0829-4fce-bd85-03855dcba4f2" xsi:nil="true"/>
-    <Invited_Teachers xmlns="1f442d9e-0829-4fce-bd85-03855dcba4f2" xsi:nil="true"/>
-    <Is_Collaboration_Space_Locked xmlns="1f442d9e-0829-4fce-bd85-03855dcba4f2" xsi:nil="true"/>
-    <Owner xmlns="1f442d9e-0829-4fce-bd85-03855dcba4f2">
-      <UserInfo>
-        <DisplayName/>
-        <AccountId xsi:nil="true"/>
-        <AccountType/>
-      </UserInfo>
-    </Owner>
-  </documentManagement>
-</p:properties>
+<b:Sources xmlns:b="http://schemas.openxmlformats.org/officeDocument/2006/bibliography" xmlns="http://schemas.openxmlformats.org/officeDocument/2006/bibliography" SelectedStyle="\APASixthEditionOfficeOnline.xsl" StyleName="APA" Version="6"/>
 </file>
 
 <file path=customXml/item2.xml><?xml version="1.0" encoding="utf-8"?>
@@ -6533,7 +6530,48 @@
 </file>
 
 <file path=customXml/item3.xml><?xml version="1.0" encoding="utf-8"?>
-<b:Sources xmlns:b="http://schemas.openxmlformats.org/officeDocument/2006/bibliography" xmlns="http://schemas.openxmlformats.org/officeDocument/2006/bibliography" SelectedStyle="\APASixthEditionOfficeOnline.xsl" StyleName="APA" Version="6"/>
+<p:properties xmlns:p="http://schemas.microsoft.com/office/2006/metadata/properties" xmlns:xsi="http://www.w3.org/2001/XMLSchema-instance" xmlns:pc="http://schemas.microsoft.com/office/infopath/2007/PartnerControls">
+  <documentManagement>
+    <FolderType xmlns="1f442d9e-0829-4fce-bd85-03855dcba4f2" xsi:nil="true"/>
+    <CultureName xmlns="1f442d9e-0829-4fce-bd85-03855dcba4f2" xsi:nil="true"/>
+    <AppVersion xmlns="1f442d9e-0829-4fce-bd85-03855dcba4f2" xsi:nil="true"/>
+    <Invited_Students xmlns="1f442d9e-0829-4fce-bd85-03855dcba4f2" xsi:nil="true"/>
+    <Self_Registration_Enabled xmlns="1f442d9e-0829-4fce-bd85-03855dcba4f2" xsi:nil="true"/>
+    <Teachers xmlns="1f442d9e-0829-4fce-bd85-03855dcba4f2">
+      <UserInfo>
+        <DisplayName/>
+        <AccountId xsi:nil="true"/>
+        <AccountType/>
+      </UserInfo>
+    </Teachers>
+    <Students xmlns="1f442d9e-0829-4fce-bd85-03855dcba4f2">
+      <UserInfo>
+        <DisplayName/>
+        <AccountId xsi:nil="true"/>
+        <AccountType/>
+      </UserInfo>
+    </Students>
+    <Student_Groups xmlns="1f442d9e-0829-4fce-bd85-03855dcba4f2">
+      <UserInfo>
+        <DisplayName/>
+        <AccountId xsi:nil="true"/>
+        <AccountType/>
+      </UserInfo>
+    </Student_Groups>
+    <DefaultSectionNames xmlns="1f442d9e-0829-4fce-bd85-03855dcba4f2" xsi:nil="true"/>
+    <Has_Teacher_Only_SectionGroup xmlns="1f442d9e-0829-4fce-bd85-03855dcba4f2" xsi:nil="true"/>
+    <NotebookType xmlns="1f442d9e-0829-4fce-bd85-03855dcba4f2" xsi:nil="true"/>
+    <Invited_Teachers xmlns="1f442d9e-0829-4fce-bd85-03855dcba4f2" xsi:nil="true"/>
+    <Is_Collaboration_Space_Locked xmlns="1f442d9e-0829-4fce-bd85-03855dcba4f2" xsi:nil="true"/>
+    <Owner xmlns="1f442d9e-0829-4fce-bd85-03855dcba4f2">
+      <UserInfo>
+        <DisplayName/>
+        <AccountId xsi:nil="true"/>
+        <AccountType/>
+      </UserInfo>
+    </Owner>
+  </documentManagement>
+</p:properties>
 </file>
 
 <file path=customXml/item4.xml><?xml version="1.0" encoding="utf-8"?>
@@ -6546,11 +6584,9 @@
 </file>
 
 <file path=customXml/itemProps1.xml><?xml version="1.0" encoding="utf-8"?>
-<ds:datastoreItem xmlns:ds="http://schemas.openxmlformats.org/officeDocument/2006/customXml" ds:itemID="{05F180F1-151F-474E-BF3B-9F7A93AE17B2}">
+<ds:datastoreItem xmlns:ds="http://schemas.openxmlformats.org/officeDocument/2006/customXml" ds:itemID="{5B83A092-80A6-4ABA-9DC2-01D782B46C53}">
   <ds:schemaRefs>
-    <ds:schemaRef ds:uri="http://schemas.microsoft.com/office/2006/metadata/properties"/>
-    <ds:schemaRef ds:uri="http://schemas.microsoft.com/office/infopath/2007/PartnerControls"/>
-    <ds:schemaRef ds:uri="1f442d9e-0829-4fce-bd85-03855dcba4f2"/>
+    <ds:schemaRef ds:uri="http://schemas.openxmlformats.org/officeDocument/2006/bibliography"/>
   </ds:schemaRefs>
 </ds:datastoreItem>
 </file>
@@ -6575,9 +6611,11 @@
 </file>
 
 <file path=customXml/itemProps3.xml><?xml version="1.0" encoding="utf-8"?>
-<ds:datastoreItem xmlns:ds="http://schemas.openxmlformats.org/officeDocument/2006/customXml" ds:itemID="{5B83A092-80A6-4ABA-9DC2-01D782B46C53}">
+<ds:datastoreItem xmlns:ds="http://schemas.openxmlformats.org/officeDocument/2006/customXml" ds:itemID="{05F180F1-151F-474E-BF3B-9F7A93AE17B2}">
   <ds:schemaRefs>
-    <ds:schemaRef ds:uri="http://schemas.openxmlformats.org/officeDocument/2006/bibliography"/>
+    <ds:schemaRef ds:uri="http://schemas.microsoft.com/office/2006/metadata/properties"/>
+    <ds:schemaRef ds:uri="http://schemas.microsoft.com/office/infopath/2007/PartnerControls"/>
+    <ds:schemaRef ds:uri="1f442d9e-0829-4fce-bd85-03855dcba4f2"/>
   </ds:schemaRefs>
 </ds:datastoreItem>
 </file>
